--- a/assets/files/34185 Accounting.docx
+++ b/assets/files/34185 Accounting.docx
@@ -10,6 +10,8 @@
           <w:color w:val="auto"/>
         </w:rPr>
       </w:pPr>
+      <w:bookmarkStart w:id="0" w:name="_GoBack"/>
+      <w:bookmarkEnd w:id="0"/>
       <w:r>
         <w:rPr>
           <w:color w:val="auto"/>
@@ -86,8 +88,6 @@
           <w:color w:val="auto"/>
         </w:rPr>
       </w:pPr>
-      <w:bookmarkStart w:id="0" w:name="_GoBack"/>
-      <w:bookmarkEnd w:id="0"/>
       <w:r>
         <w:rPr>
           <w:color w:val="auto"/>
@@ -152,42 +152,49 @@
           <w:rFonts w:ascii="Garamond" w:hAnsi="Garamond"/>
           <w:color w:val="auto"/>
         </w:rPr>
-        <w:t xml:space="preserve">and research through the Ph.D. </w:t>
-      </w:r>
-      <w:r>
-        <w:rPr>
-          <w:rFonts w:ascii="Garamond" w:hAnsi="Garamond"/>
-          <w:color w:val="auto"/>
-        </w:rPr>
-        <w:t>degre</w:t>
-      </w:r>
-      <w:r>
-        <w:rPr>
-          <w:rFonts w:ascii="Garamond" w:hAnsi="Garamond"/>
-          <w:color w:val="auto"/>
-        </w:rPr>
-        <w:t xml:space="preserve">e </w:t>
-      </w:r>
-      <w:r>
-        <w:rPr>
-          <w:rFonts w:ascii="Garamond" w:hAnsi="Garamond"/>
-          <w:color w:val="auto"/>
-        </w:rPr>
-        <w:t>research</w:t>
-      </w:r>
-      <w:r>
-        <w:rPr>
-          <w:rFonts w:ascii="Garamond" w:hAnsi="Garamond"/>
-          <w:color w:val="auto"/>
-        </w:rPr>
-        <w:t xml:space="preserve"> level </w:t>
-      </w:r>
-      <w:r>
-        <w:rPr>
-          <w:rFonts w:ascii="Garamond" w:hAnsi="Garamond"/>
-          <w:color w:val="auto"/>
-        </w:rPr>
-        <w:t xml:space="preserve">(level 4).  </w:t>
+        <w:t>and research through the</w:t>
+      </w:r>
+      <w:r>
+        <w:rPr>
+          <w:rFonts w:ascii="Garamond" w:hAnsi="Garamond"/>
+          <w:color w:val="auto"/>
+        </w:rPr>
+        <w:t xml:space="preserve"> master’s degree t</w:t>
+      </w:r>
+      <w:r>
+        <w:rPr>
+          <w:rFonts w:ascii="Garamond" w:hAnsi="Garamond"/>
+          <w:color w:val="auto"/>
+        </w:rPr>
+        <w:t xml:space="preserve">eaching </w:t>
+      </w:r>
+      <w:r>
+        <w:rPr>
+          <w:rFonts w:ascii="Garamond" w:hAnsi="Garamond"/>
+          <w:color w:val="auto"/>
+        </w:rPr>
+        <w:t xml:space="preserve">level </w:t>
+      </w:r>
+      <w:r>
+        <w:rPr>
+          <w:rFonts w:ascii="Garamond" w:hAnsi="Garamond"/>
+          <w:color w:val="auto"/>
+        </w:rPr>
+        <w:t xml:space="preserve">(level </w:t>
+      </w:r>
+      <w:r>
+        <w:rPr>
+          <w:rFonts w:ascii="Garamond" w:hAnsi="Garamond"/>
+          <w:color w:val="auto"/>
+        </w:rPr>
+        <w:t>3</w:t>
+      </w:r>
+      <w:r>
+        <w:rPr>
+          <w:rFonts w:ascii="Garamond" w:hAnsi="Garamond"/>
+          <w:color w:val="auto"/>
+        </w:rPr>
+        <w:t xml:space="preserve">).  </w:t>
       </w:r>
       <w:r>
         <w:rPr>
@@ -892,7 +899,7 @@
           <w:rFonts w:ascii="Garamond" w:hAnsi="Garamond"/>
           <w:color w:val="auto"/>
         </w:rPr>
-        <w:t>Research</w:t>
+        <w:t>Teaching</w:t>
       </w:r>
       <w:r>
         <w:rPr>
@@ -934,14 +941,7 @@
           <w:rFonts w:ascii="Garamond" w:hAnsi="Garamond"/>
           <w:color w:val="auto"/>
         </w:rPr>
-        <w:t xml:space="preserve">: </w:t>
-      </w:r>
-      <w:r>
-        <w:rPr>
-          <w:rFonts w:ascii="Garamond" w:hAnsi="Garamond"/>
-          <w:color w:val="auto"/>
-        </w:rPr>
-        <w:t xml:space="preserve"> Research</w:t>
+        <w:t>: Teaching</w:t>
       </w:r>
       <w:r>
         <w:rPr>
@@ -976,7 +976,21 @@
           <w:rFonts w:ascii="Garamond" w:hAnsi="Garamond"/>
           <w:color w:val="auto"/>
         </w:rPr>
-        <w:t xml:space="preserve">: Research Level </w:t>
+        <w:t xml:space="preserve">: </w:t>
+      </w:r>
+      <w:r>
+        <w:rPr>
+          <w:rFonts w:ascii="Garamond" w:hAnsi="Garamond"/>
+          <w:color w:val="auto"/>
+        </w:rPr>
+        <w:t>Teaching</w:t>
+      </w:r>
+      <w:r>
+        <w:rPr>
+          <w:rFonts w:ascii="Garamond" w:hAnsi="Garamond"/>
+          <w:color w:val="auto"/>
+        </w:rPr>
+        <w:t xml:space="preserve"> Level </w:t>
       </w:r>
     </w:p>
     <w:p>
@@ -9158,7 +9172,7 @@
 </file>
 
 <file path=customXml/itemProps1.xml><?xml version="1.0" encoding="utf-8"?>
-<ds:datastoreItem xmlns:ds="http://schemas.openxmlformats.org/officeDocument/2006/customXml" ds:itemID="{BF17851E-5EB0-4343-AD0A-FAC07F7154CB}">
+<ds:datastoreItem xmlns:ds="http://schemas.openxmlformats.org/officeDocument/2006/customXml" ds:itemID="{3DD8B0EC-8F19-9C46-8756-F3009240A1C6}">
   <ds:schemaRefs>
     <ds:schemaRef ds:uri="http://schemas.openxmlformats.org/officeDocument/2006/bibliography"/>
   </ds:schemaRefs>
